--- a/docx-part/PART_9.docx
+++ b/docx-part/PART_9.docx
@@ -8398,7 +8398,7 @@
         </w:rPr>
         <w:t xml:space="preserve">(i) </w:t>
       </w:r>
-      <w:hyperlink r:id="R89cfd42c26f342cc">
+      <w:hyperlink r:id="R7b6325a645584739">
         <w:r>
           <w:rPr>
             <w:rStyle w:val="Hyperlink"/>
@@ -8433,7 +8433,7 @@
         </w:rPr>
         <w:t xml:space="preserve"> (</w:t>
       </w:r>
-      <w:hyperlink r:id="Re492b53cbc754e91">
+      <w:hyperlink r:id="R012cba0b1a9a4c33">
         <w:r>
           <w:rPr>
             <w:rStyle w:val="Hyperlink"/>
@@ -8491,7 +8491,7 @@
         </w:rPr>
         <w:t xml:space="preserve">(ii) </w:t>
       </w:r>
-      <w:hyperlink r:id="Recd9d3d09a9e44ab">
+      <w:hyperlink r:id="R3290c1cfc6e7411f">
         <w:r>
           <w:rPr>
             <w:rStyle w:val="Hyperlink"/>
@@ -8526,7 +8526,7 @@
         </w:rPr>
         <w:t xml:space="preserve"> (</w:t>
       </w:r>
-      <w:hyperlink r:id="Ra36df037f8f443db">
+      <w:hyperlink r:id="R99485f69e5fb43b9">
         <w:r>
           <w:rPr>
             <w:rStyle w:val="Hyperlink"/>
@@ -8584,7 +8584,7 @@
         </w:rPr>
         <w:t>(iii) (</w:t>
       </w:r>
-      <w:hyperlink r:id="Rdacb793f0fe24b48">
+      <w:hyperlink r:id="Ra3c78cbb596d4dd5">
         <w:r>
           <w:rPr>
             <w:rStyle w:val="Hyperlink"/>
@@ -8663,7 +8663,7 @@
         </w:rPr>
         <w:t xml:space="preserve">(iv) </w:t>
       </w:r>
-      <w:hyperlink r:id="R6595ff4b39b04bf0">
+      <w:hyperlink r:id="R603be5349e4b4d3c">
         <w:r>
           <w:rPr>
             <w:rStyle w:val="Hyperlink"/>
@@ -8698,7 +8698,7 @@
         </w:rPr>
         <w:t xml:space="preserve"> (</w:t>
       </w:r>
-      <w:hyperlink r:id="R567840137c2841bb">
+      <w:hyperlink r:id="Ra0609785011c4c1d">
         <w:r>
           <w:rPr>
             <w:rStyle w:val="Hyperlink"/>
@@ -8756,7 +8756,7 @@
         </w:rPr>
         <w:t xml:space="preserve">(v) </w:t>
       </w:r>
-      <w:hyperlink r:id="R776dc56edb1f4bfe">
+      <w:hyperlink r:id="R0df128ce1dd34efe">
         <w:r>
           <w:rPr>
             <w:rStyle w:val="Hyperlink"/>
@@ -8791,7 +8791,7 @@
         </w:rPr>
         <w:t xml:space="preserve"> (</w:t>
       </w:r>
-      <w:hyperlink r:id="Rfe525e6f7a3c4837">
+      <w:hyperlink r:id="Rc6164568c0844de7">
         <w:r>
           <w:rPr>
             <w:rStyle w:val="Hyperlink"/>
@@ -8849,7 +8849,7 @@
         </w:rPr>
         <w:t xml:space="preserve">(iv) </w:t>
       </w:r>
-      <w:hyperlink r:id="R23ceb4f3e6f142b5">
+      <w:hyperlink r:id="R9aee9f46398e456a">
         <w:r>
           <w:rPr>
             <w:rStyle w:val="Hyperlink"/>
@@ -8884,7 +8884,7 @@
         </w:rPr>
         <w:t xml:space="preserve"> (</w:t>
       </w:r>
-      <w:hyperlink r:id="R430cef385e854292">
+      <w:hyperlink r:id="R4a01a01aef8144a4">
         <w:r>
           <w:rPr>
             <w:rStyle w:val="Hyperlink"/>
@@ -10331,7 +10331,7 @@
         </w:rPr>
         <w:t xml:space="preserve">(a)(1) Contracting officers shall periodically post notice seeking additional sources or products for qualification in </w:t>
       </w:r>
-      <w:hyperlink r:id="Recedeb8d408e4e4e">
+      <w:hyperlink r:id="R14955ae5a822430a">
         <w:r>
           <w:rPr>
             <w:rStyle w:val="Hyperlink"/>
@@ -10366,7 +10366,7 @@
         </w:rPr>
         <w:t xml:space="preserve"> (</w:t>
       </w:r>
-      <w:hyperlink r:id="Rd398a5bae36a4e91">
+      <w:hyperlink r:id="R09708859fdce4c2a">
         <w:r>
           <w:rPr>
             <w:rStyle w:val="Hyperlink"/>
@@ -10401,7 +10401,7 @@
         </w:rPr>
         <w:t xml:space="preserve">) at </w:t>
       </w:r>
-      <w:hyperlink r:id="R40933a93b0934d18">
+      <w:hyperlink r:id="Rf7abf5165fef4d81">
         <w:r>
           <w:rPr>
             <w:rStyle w:val="Hyperlink"/>
@@ -10436,7 +10436,7 @@
         </w:rPr>
         <w:t xml:space="preserve"> (</w:t>
       </w:r>
-      <w:hyperlink r:id="Re5c22b80eecb48cd">
+      <w:hyperlink r:id="R618e2b9a358d444a">
         <w:r>
           <w:rPr>
             <w:rStyle w:val="Hyperlink"/>
@@ -18051,7 +18051,7 @@
       <w:pgSz w:w="12240" w:h="15840" w:code="1"/>
       <w:pgMar w:top="1440" w:right="1440" w:bottom="1440" w:left="1440"/>
       <w:pgNumType w:start="1"/>
-      <w:footerReference w:type="default" r:id="Rfc906fea52a348a7"/>
+      <w:footerReference w:type="default" r:id="R0266151c43a64b4f"/>
     </w:sectPr>
   </w:body>
 </w:document>
